--- a/material/OO1 resumen.docx
+++ b/material/OO1 resumen.docx
@@ -102,7 +102,9 @@
       <w:r>
         <w:rPr>
           <w:rFonts w:ascii="ITC Benguiat Book" w:hAnsi="ITC Benguiat Book"/>
-          <w:sz w:val="20"/>
+          <w:noProof/>
+          <w:sz w:val="20"/>
+          <w:lang w:eastAsia="es-419"/>
         </w:rPr>
         <w:drawing>
           <wp:inline distT="0" distB="0" distL="0" distR="0" wp14:anchorId="6002F691" wp14:editId="6CB9FCB4">
@@ -1301,38 +1303,146 @@
           </wp:inline>
         </w:drawing>
       </w:r>
+    </w:p>
+    <w:p>
+      <w:pPr>
+        <w:rPr>
+          <w:rFonts w:ascii="ITC Benguiat Book" w:hAnsi="ITC Benguiat Book"/>
+          <w:noProof/>
+          <w:sz w:val="20"/>
+          <w:lang w:eastAsia="es-419"/>
+        </w:rPr>
+      </w:pPr>
+    </w:p>
+    <w:p>
+      <w:pPr>
+        <w:rPr>
+          <w:rFonts w:ascii="ITC Benguiat Book" w:hAnsi="ITC Benguiat Book"/>
+          <w:noProof/>
+          <w:sz w:val="20"/>
+          <w:lang w:eastAsia="es-419"/>
+        </w:rPr>
+      </w:pPr>
+    </w:p>
+    <w:p>
+      <w:pPr>
+        <w:rPr>
+          <w:rFonts w:ascii="ITC Benguiat Book" w:hAnsi="ITC Benguiat Book"/>
+          <w:noProof/>
+          <w:sz w:val="20"/>
+          <w:lang w:eastAsia="es-419"/>
+        </w:rPr>
+      </w:pPr>
+      <w:r>
+        <w:rPr>
+          <w:rFonts w:ascii="ITC Benguiat Book" w:hAnsi="ITC Benguiat Book"/>
+          <w:noProof/>
+          <w:sz w:val="20"/>
+          <w:lang w:eastAsia="es-419"/>
+        </w:rPr>
+        <w:lastRenderedPageBreak/>
+        <w:drawing>
+          <wp:inline distT="0" distB="0" distL="0" distR="0" wp14:anchorId="37057BAB" wp14:editId="68795AFE">
+            <wp:extent cx="5400040" cy="2637155"/>
+            <wp:effectExtent l="0" t="0" r="0" b="0"/>
+            <wp:docPr id="12" name="Imagen 12"/>
+            <wp:cNvGraphicFramePr>
+              <a:graphicFrameLocks xmlns:a="http://schemas.openxmlformats.org/drawingml/2006/main" noChangeAspect="1"/>
+            </wp:cNvGraphicFramePr>
+            <a:graphic xmlns:a="http://schemas.openxmlformats.org/drawingml/2006/main">
+              <a:graphicData uri="http://schemas.openxmlformats.org/drawingml/2006/picture">
+                <pic:pic xmlns:pic="http://schemas.openxmlformats.org/drawingml/2006/picture">
+                  <pic:nvPicPr>
+                    <pic:cNvPr id="1" name=""/>
+                    <pic:cNvPicPr/>
+                  </pic:nvPicPr>
+                  <pic:blipFill>
+                    <a:blip r:embed="rId16"/>
+                    <a:stretch>
+                      <a:fillRect/>
+                    </a:stretch>
+                  </pic:blipFill>
+                  <pic:spPr>
+                    <a:xfrm>
+                      <a:off x="0" y="0"/>
+                      <a:ext cx="5400040" cy="2637155"/>
+                    </a:xfrm>
+                    <a:prstGeom prst="rect">
+                      <a:avLst/>
+                    </a:prstGeom>
+                  </pic:spPr>
+                </pic:pic>
+              </a:graphicData>
+            </a:graphic>
+          </wp:inline>
+        </w:drawing>
+      </w:r>
+    </w:p>
+    <w:p>
+      <w:pPr>
+        <w:rPr>
+          <w:rFonts w:ascii="ITC Benguiat Book" w:hAnsi="ITC Benguiat Book"/>
+          <w:noProof/>
+          <w:sz w:val="20"/>
+          <w:lang w:eastAsia="es-419"/>
+        </w:rPr>
+      </w:pPr>
+    </w:p>
+    <w:p>
+      <w:pPr>
+        <w:jc w:val="center"/>
+        <w:rPr>
+          <w:rFonts w:ascii="ITC Benguiat Book" w:hAnsi="ITC Benguiat Book"/>
+          <w:noProof/>
+          <w:sz w:val="20"/>
+          <w:lang w:eastAsia="es-419"/>
+        </w:rPr>
+      </w:pPr>
+      <w:r>
+        <w:rPr>
+          <w:rFonts w:ascii="ITC Benguiat Book" w:hAnsi="ITC Benguiat Book"/>
+          <w:noProof/>
+          <w:sz w:val="20"/>
+          <w:lang w:eastAsia="es-419"/>
+        </w:rPr>
+        <w:drawing>
+          <wp:inline distT="0" distB="0" distL="0" distR="0" wp14:anchorId="55FE0F9A" wp14:editId="78786C68">
+            <wp:extent cx="4221796" cy="4776825"/>
+            <wp:effectExtent l="0" t="0" r="7620" b="5080"/>
+            <wp:docPr id="16" name="Imagen 16"/>
+            <wp:cNvGraphicFramePr>
+              <a:graphicFrameLocks xmlns:a="http://schemas.openxmlformats.org/drawingml/2006/main" noChangeAspect="1"/>
+            </wp:cNvGraphicFramePr>
+            <a:graphic xmlns:a="http://schemas.openxmlformats.org/drawingml/2006/main">
+              <a:graphicData uri="http://schemas.openxmlformats.org/drawingml/2006/picture">
+                <pic:pic xmlns:pic="http://schemas.openxmlformats.org/drawingml/2006/picture">
+                  <pic:nvPicPr>
+                    <pic:cNvPr id="1" name=""/>
+                    <pic:cNvPicPr/>
+                  </pic:nvPicPr>
+                  <pic:blipFill>
+                    <a:blip r:embed="rId17"/>
+                    <a:stretch>
+                      <a:fillRect/>
+                    </a:stretch>
+                  </pic:blipFill>
+                  <pic:spPr>
+                    <a:xfrm>
+                      <a:off x="0" y="0"/>
+                      <a:ext cx="4223811" cy="4779105"/>
+                    </a:xfrm>
+                    <a:prstGeom prst="rect">
+                      <a:avLst/>
+                    </a:prstGeom>
+                  </pic:spPr>
+                </pic:pic>
+              </a:graphicData>
+            </a:graphic>
+          </wp:inline>
+        </w:drawing>
+      </w:r>
       <w:bookmarkStart w:id="0" w:name="_GoBack"/>
       <w:bookmarkEnd w:id="0"/>
-    </w:p>
-    <w:p>
-      <w:pPr>
-        <w:rPr>
-          <w:rFonts w:ascii="ITC Benguiat Book" w:hAnsi="ITC Benguiat Book"/>
-          <w:noProof/>
-          <w:sz w:val="20"/>
-          <w:lang w:eastAsia="es-419"/>
-        </w:rPr>
-      </w:pPr>
-    </w:p>
-    <w:p>
-      <w:pPr>
-        <w:rPr>
-          <w:rFonts w:ascii="ITC Benguiat Book" w:hAnsi="ITC Benguiat Book"/>
-          <w:noProof/>
-          <w:sz w:val="20"/>
-          <w:lang w:eastAsia="es-419"/>
-        </w:rPr>
-      </w:pPr>
-    </w:p>
-    <w:p>
-      <w:pPr>
-        <w:rPr>
-          <w:rFonts w:ascii="ITC Benguiat Book" w:hAnsi="ITC Benguiat Book"/>
-          <w:noProof/>
-          <w:sz w:val="20"/>
-          <w:lang w:eastAsia="es-419"/>
-        </w:rPr>
-      </w:pPr>
     </w:p>
     <w:sectPr>
       <w:pgSz w:w="11906" w:h="16838"/>
